--- a/cover-Participant.docx
+++ b/cover-Participant.docx
@@ -1,6 +1,6 @@
 
 <file path=word/document.xml><?xml version="1.0" encoding="utf-8"?>
-<w:document xmlns:wpc="http://schemas.microsoft.com/office/word/2010/wordprocessingCanvas" xmlns:cx="http://schemas.microsoft.com/office/drawing/2014/chartex" xmlns:cx1="http://schemas.microsoft.com/office/drawing/2015/9/8/chartex" xmlns:cx2="http://schemas.microsoft.com/office/drawing/2015/10/21/chartex" xmlns:mc="http://schemas.openxmlformats.org/markup-compatibility/2006" xmlns:o="urn:schemas-microsoft-com:office:office" xmlns:r="http://schemas.openxmlformats.org/officeDocument/2006/relationships" xmlns:m="http://schemas.openxmlformats.org/officeDocument/2006/math" xmlns:v="urn:schemas-microsoft-com:vml" xmlns:wp14="http://schemas.microsoft.com/office/word/2010/wordprocessingDrawing" xmlns:wp="http://schemas.openxmlformats.org/drawingml/2006/wordprocessingDrawing" xmlns:w10="urn:schemas-microsoft-com:office:word" xmlns:w="http://schemas.openxmlformats.org/wordprocessingml/2006/main" xmlns:w14="http://schemas.microsoft.com/office/word/2010/wordml" xmlns:w15="http://schemas.microsoft.com/office/word/2012/wordml" xmlns:w16se="http://schemas.microsoft.com/office/word/2015/wordml/symex" xmlns:wpg="http://schemas.microsoft.com/office/word/2010/wordprocessingGroup" xmlns:wpi="http://schemas.microsoft.com/office/word/2010/wordprocessingInk" xmlns:wne="http://schemas.microsoft.com/office/word/2006/wordml" xmlns:wps="http://schemas.microsoft.com/office/word/2010/wordprocessingShape" mc:Ignorable="w14 w15 w16se wp14">
+<w:document xmlns:wpc="http://schemas.microsoft.com/office/word/2010/wordprocessingCanvas" xmlns:mo="http://schemas.microsoft.com/office/mac/office/2008/main" xmlns:mc="http://schemas.openxmlformats.org/markup-compatibility/2006" xmlns:mv="urn:schemas-microsoft-com:mac:vml" xmlns:o="urn:schemas-microsoft-com:office:office" xmlns:r="http://schemas.openxmlformats.org/officeDocument/2006/relationships" xmlns:m="http://schemas.openxmlformats.org/officeDocument/2006/math" xmlns:v="urn:schemas-microsoft-com:vml" xmlns:wp14="http://schemas.microsoft.com/office/word/2010/wordprocessingDrawing" xmlns:wp="http://schemas.openxmlformats.org/drawingml/2006/wordprocessingDrawing" xmlns:w10="urn:schemas-microsoft-com:office:word" xmlns:w="http://schemas.openxmlformats.org/wordprocessingml/2006/main" xmlns:w14="http://schemas.microsoft.com/office/word/2010/wordml" xmlns:w15="http://schemas.microsoft.com/office/word/2012/wordml" xmlns:wpg="http://schemas.microsoft.com/office/word/2010/wordprocessingGroup" xmlns:wpi="http://schemas.microsoft.com/office/word/2010/wordprocessingInk" xmlns:wne="http://schemas.microsoft.com/office/word/2006/wordml" xmlns:wps="http://schemas.microsoft.com/office/word/2010/wordprocessingShape" mc:Ignorable="w14 w15 wp14">
   <w:body>
     <w:p>
       <w:pPr>
@@ -31,6 +31,7 @@
         <w:rPr>
           <w:noProof/>
         </w:rPr>
+        <w:lastRenderedPageBreak/>
         <w:drawing>
           <wp:anchor distT="0" distB="0" distL="114300" distR="114300" simplePos="0" relativeHeight="251677696" behindDoc="0" locked="0" layoutInCell="1" allowOverlap="1" wp14:anchorId="49DD1233" wp14:editId="41100179">
             <wp:simplePos x="0" y="0"/>
@@ -151,7 +152,6 @@
                                 <w:szCs w:val="28"/>
                               </w:rPr>
                             </w:pPr>
-                            <w:bookmarkStart w:id="0" w:name="_GoBack"/>
                             <w:r>
                               <w:rPr>
                                 <w:rFonts w:ascii="Arial" w:hAnsi="Arial" w:cs="Arial"/>
@@ -162,7 +162,6 @@
                               <w:t>Chef Training Services</w:t>
                             </w:r>
                           </w:p>
-                          <w:bookmarkEnd w:id="0"/>
                           <w:p>
                             <w:pPr>
                               <w:pStyle w:val="NoSpacing"/>
@@ -194,7 +193,7 @@
               </wp:anchor>
             </w:drawing>
           </mc:Choice>
-          <mc:Fallback>
+          <mc:Fallback xmlns:w16se="http://schemas.microsoft.com/office/word/2015/wordml/symex" xmlns:cx2="http://schemas.microsoft.com/office/drawing/2015/10/21/chartex" xmlns:cx1="http://schemas.microsoft.com/office/drawing/2015/9/8/chartex" xmlns:cx="http://schemas.microsoft.com/office/drawing/2014/chartex">
             <w:pict>
               <v:shapetype w14:anchorId="1E155BB8" id="_x0000_t202" coordsize="21600,21600" o:spt="202" path="m,l,21600r21600,l21600,xe">
                 <v:stroke joinstyle="miter"/>
@@ -422,7 +421,7 @@
               </wp:anchor>
             </w:drawing>
           </mc:Choice>
-          <mc:Fallback>
+          <mc:Fallback xmlns:w16se="http://schemas.microsoft.com/office/word/2015/wordml/symex" xmlns:cx2="http://schemas.microsoft.com/office/drawing/2015/10/21/chartex" xmlns:cx1="http://schemas.microsoft.com/office/drawing/2015/9/8/chartex" xmlns:cx="http://schemas.microsoft.com/office/drawing/2014/chartex">
             <w:pict>
               <v:shape w14:anchorId="687CB0A2" id="Text Box 154" o:spid="_x0000_s1027" type="#_x0000_t202" style="position:absolute;margin-left:31.65pt;margin-top:306.45pt;width:8in;height:286.5pt;z-index:251646976;visibility:visible;mso-wrap-style:square;mso-width-percent:941;mso-height-percent:363;mso-wrap-distance-left:9pt;mso-wrap-distance-top:0;mso-wrap-distance-right:9pt;mso-wrap-distance-bottom:0;mso-position-horizontal:absolute;mso-position-horizontal-relative:page;mso-position-vertical:absolute;mso-position-vertical-relative:page;mso-width-percent:941;mso-height-percent:363;mso-width-relative:page;mso-height-relative:page;v-text-anchor:bottom" o:gfxdata="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" filled="f" stroked="f" strokeweight=".5pt">
                 <v:textbox inset="126pt,0,54pt,0">
@@ -531,6 +530,7 @@
                                 <w:szCs w:val="44"/>
                               </w:rPr>
                             </w:pPr>
+                            <w:bookmarkStart w:id="0" w:name="_GoBack"/>
                             <w:r>
                               <w:rPr>
                                 <w:rFonts w:ascii="Arial" w:hAnsi="Arial" w:cs="Arial"/>
@@ -552,6 +552,7 @@
                               </w:rPr>
                             </w:pPr>
                           </w:p>
+                          <w:bookmarkEnd w:id="0"/>
                         </w:txbxContent>
                       </wps:txbx>
                       <wps:bodyPr rot="0" spcFirstLastPara="0" vertOverflow="overflow" horzOverflow="overflow" vert="horz" wrap="square" lIns="1600200" tIns="0" rIns="685800" bIns="0" numCol="1" spcCol="0" rtlCol="0" fromWordArt="0" anchor="t" anchorCtr="0" forceAA="0" compatLnSpc="1">
@@ -572,7 +573,7 @@
               </wp:anchor>
             </w:drawing>
           </mc:Choice>
-          <mc:Fallback>
+          <mc:Fallback xmlns:w16se="http://schemas.microsoft.com/office/word/2015/wordml/symex" xmlns:cx2="http://schemas.microsoft.com/office/drawing/2015/10/21/chartex" xmlns:cx1="http://schemas.microsoft.com/office/drawing/2015/9/8/chartex" xmlns:cx="http://schemas.microsoft.com/office/drawing/2014/chartex">
             <w:pict>
               <v:shape w14:anchorId="6633BA30" id="Text Box 153" o:spid="_x0000_s1028" type="#_x0000_t202" style="position:absolute;margin-left:18.05pt;margin-top:610.55pt;width:575.9pt;height:52.65pt;z-index:251676672;visibility:visible;mso-wrap-style:square;mso-width-percent:941;mso-height-percent:100;mso-wrap-distance-left:9pt;mso-wrap-distance-top:0;mso-wrap-distance-right:9pt;mso-wrap-distance-bottom:0;mso-position-horizontal:absolute;mso-position-horizontal-relative:page;mso-position-vertical:absolute;mso-position-vertical-relative:page;mso-width-percent:941;mso-height-percent:100;mso-width-relative:page;mso-height-relative:page;v-text-anchor:top" o:gfxdata="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" filled="f" stroked="f" strokeweight=".5pt">
                 <v:textbox style="mso-fit-shape-to-text:t" inset="126pt,0,54pt,0">
@@ -632,7 +633,7 @@
 </file>
 
 <file path=word/endnotes.xml><?xml version="1.0" encoding="utf-8"?>
-<w:endnotes xmlns:wpc="http://schemas.microsoft.com/office/word/2010/wordprocessingCanvas" xmlns:cx="http://schemas.microsoft.com/office/drawing/2014/chartex" xmlns:cx1="http://schemas.microsoft.com/office/drawing/2015/9/8/chartex" xmlns:cx2="http://schemas.microsoft.com/office/drawing/2015/10/21/chartex" xmlns:mc="http://schemas.openxmlformats.org/markup-compatibility/2006" xmlns:o="urn:schemas-microsoft-com:office:office" xmlns:r="http://schemas.openxmlformats.org/officeDocument/2006/relationships" xmlns:m="http://schemas.openxmlformats.org/officeDocument/2006/math" xmlns:v="urn:schemas-microsoft-com:vml" xmlns:wp14="http://schemas.microsoft.com/office/word/2010/wordprocessingDrawing" xmlns:wp="http://schemas.openxmlformats.org/drawingml/2006/wordprocessingDrawing" xmlns:w10="urn:schemas-microsoft-com:office:word" xmlns:w="http://schemas.openxmlformats.org/wordprocessingml/2006/main" xmlns:w14="http://schemas.microsoft.com/office/word/2010/wordml" xmlns:w15="http://schemas.microsoft.com/office/word/2012/wordml" xmlns:w16se="http://schemas.microsoft.com/office/word/2015/wordml/symex" xmlns:wpg="http://schemas.microsoft.com/office/word/2010/wordprocessingGroup" xmlns:wpi="http://schemas.microsoft.com/office/word/2010/wordprocessingInk" xmlns:wne="http://schemas.microsoft.com/office/word/2006/wordml" xmlns:wps="http://schemas.microsoft.com/office/word/2010/wordprocessingShape" mc:Ignorable="w14 w15 w16se wp14">
+<w:endnotes xmlns:wpc="http://schemas.microsoft.com/office/word/2010/wordprocessingCanvas" xmlns:mo="http://schemas.microsoft.com/office/mac/office/2008/main" xmlns:mc="http://schemas.openxmlformats.org/markup-compatibility/2006" xmlns:mv="urn:schemas-microsoft-com:mac:vml" xmlns:o="urn:schemas-microsoft-com:office:office" xmlns:r="http://schemas.openxmlformats.org/officeDocument/2006/relationships" xmlns:m="http://schemas.openxmlformats.org/officeDocument/2006/math" xmlns:v="urn:schemas-microsoft-com:vml" xmlns:wp14="http://schemas.microsoft.com/office/word/2010/wordprocessingDrawing" xmlns:wp="http://schemas.openxmlformats.org/drawingml/2006/wordprocessingDrawing" xmlns:w10="urn:schemas-microsoft-com:office:word" xmlns:w="http://schemas.openxmlformats.org/wordprocessingml/2006/main" xmlns:w14="http://schemas.microsoft.com/office/word/2010/wordml" xmlns:w15="http://schemas.microsoft.com/office/word/2012/wordml" xmlns:wpg="http://schemas.microsoft.com/office/word/2010/wordprocessingGroup" xmlns:wpi="http://schemas.microsoft.com/office/word/2010/wordprocessingInk" xmlns:wne="http://schemas.microsoft.com/office/word/2006/wordml" xmlns:wps="http://schemas.microsoft.com/office/word/2010/wordprocessingShape" mc:Ignorable="w14 w15 wp14">
   <w:endnote w:type="separator" w:id="-1">
     <w:p>
       <w:pPr>
@@ -657,7 +658,7 @@
 </file>
 
 <file path=word/footer1.xml><?xml version="1.0" encoding="utf-8"?>
-<w:ftr xmlns:wpc="http://schemas.microsoft.com/office/word/2010/wordprocessingCanvas" xmlns:cx="http://schemas.microsoft.com/office/drawing/2014/chartex" xmlns:cx1="http://schemas.microsoft.com/office/drawing/2015/9/8/chartex" xmlns:cx2="http://schemas.microsoft.com/office/drawing/2015/10/21/chartex" xmlns:mc="http://schemas.openxmlformats.org/markup-compatibility/2006" xmlns:o="urn:schemas-microsoft-com:office:office" xmlns:r="http://schemas.openxmlformats.org/officeDocument/2006/relationships" xmlns:m="http://schemas.openxmlformats.org/officeDocument/2006/math" xmlns:v="urn:schemas-microsoft-com:vml" xmlns:wp14="http://schemas.microsoft.com/office/word/2010/wordprocessingDrawing" xmlns:wp="http://schemas.openxmlformats.org/drawingml/2006/wordprocessingDrawing" xmlns:w10="urn:schemas-microsoft-com:office:word" xmlns:w="http://schemas.openxmlformats.org/wordprocessingml/2006/main" xmlns:w14="http://schemas.microsoft.com/office/word/2010/wordml" xmlns:w15="http://schemas.microsoft.com/office/word/2012/wordml" xmlns:w16se="http://schemas.microsoft.com/office/word/2015/wordml/symex" xmlns:wpg="http://schemas.microsoft.com/office/word/2010/wordprocessingGroup" xmlns:wpi="http://schemas.microsoft.com/office/word/2010/wordprocessingInk" xmlns:wne="http://schemas.microsoft.com/office/word/2006/wordml" xmlns:wps="http://schemas.microsoft.com/office/word/2010/wordprocessingShape" mc:Ignorable="w14 w15 w16se wp14">
+<w:ftr xmlns:wpc="http://schemas.microsoft.com/office/word/2010/wordprocessingCanvas" xmlns:mo="http://schemas.microsoft.com/office/mac/office/2008/main" xmlns:mc="http://schemas.openxmlformats.org/markup-compatibility/2006" xmlns:mv="urn:schemas-microsoft-com:mac:vml" xmlns:o="urn:schemas-microsoft-com:office:office" xmlns:r="http://schemas.openxmlformats.org/officeDocument/2006/relationships" xmlns:m="http://schemas.openxmlformats.org/officeDocument/2006/math" xmlns:v="urn:schemas-microsoft-com:vml" xmlns:wp14="http://schemas.microsoft.com/office/word/2010/wordprocessingDrawing" xmlns:wp="http://schemas.openxmlformats.org/drawingml/2006/wordprocessingDrawing" xmlns:w10="urn:schemas-microsoft-com:office:word" xmlns:w="http://schemas.openxmlformats.org/wordprocessingml/2006/main" xmlns:w14="http://schemas.microsoft.com/office/word/2010/wordml" xmlns:w15="http://schemas.microsoft.com/office/word/2012/wordml" xmlns:wpg="http://schemas.microsoft.com/office/word/2010/wordprocessingGroup" xmlns:wpi="http://schemas.microsoft.com/office/word/2010/wordprocessingInk" xmlns:wne="http://schemas.microsoft.com/office/word/2006/wordml" xmlns:wps="http://schemas.microsoft.com/office/word/2010/wordprocessingShape" mc:Ignorable="w14 w15 wp14">
   <w:p>
     <w:pPr>
       <w:pStyle w:val="Footer"/>
@@ -753,14 +754,14 @@
         <w:rFonts w:ascii="Arial" w:hAnsi="Arial" w:cs="Arial"/>
         <w:color w:val="3F5364"/>
       </w:rPr>
-      <w:t>.0</w:t>
+      <w:t>.1</w:t>
     </w:r>
   </w:p>
 </w:ftr>
 </file>
 
 <file path=word/footer2.xml><?xml version="1.0" encoding="utf-8"?>
-<w:ftr xmlns:wpc="http://schemas.microsoft.com/office/word/2010/wordprocessingCanvas" xmlns:cx="http://schemas.microsoft.com/office/drawing/2014/chartex" xmlns:cx1="http://schemas.microsoft.com/office/drawing/2015/9/8/chartex" xmlns:cx2="http://schemas.microsoft.com/office/drawing/2015/10/21/chartex" xmlns:mc="http://schemas.openxmlformats.org/markup-compatibility/2006" xmlns:o="urn:schemas-microsoft-com:office:office" xmlns:r="http://schemas.openxmlformats.org/officeDocument/2006/relationships" xmlns:m="http://schemas.openxmlformats.org/officeDocument/2006/math" xmlns:v="urn:schemas-microsoft-com:vml" xmlns:wp14="http://schemas.microsoft.com/office/word/2010/wordprocessingDrawing" xmlns:wp="http://schemas.openxmlformats.org/drawingml/2006/wordprocessingDrawing" xmlns:w10="urn:schemas-microsoft-com:office:word" xmlns:w="http://schemas.openxmlformats.org/wordprocessingml/2006/main" xmlns:w14="http://schemas.microsoft.com/office/word/2010/wordml" xmlns:w15="http://schemas.microsoft.com/office/word/2012/wordml" xmlns:w16se="http://schemas.microsoft.com/office/word/2015/wordml/symex" xmlns:wpg="http://schemas.microsoft.com/office/word/2010/wordprocessingGroup" xmlns:wpi="http://schemas.microsoft.com/office/word/2010/wordprocessingInk" xmlns:wne="http://schemas.microsoft.com/office/word/2006/wordml" xmlns:wps="http://schemas.microsoft.com/office/word/2010/wordprocessingShape" mc:Ignorable="w14 w15 w16se wp14">
+<w:ftr xmlns:wpc="http://schemas.microsoft.com/office/word/2010/wordprocessingCanvas" xmlns:mo="http://schemas.microsoft.com/office/mac/office/2008/main" xmlns:mc="http://schemas.openxmlformats.org/markup-compatibility/2006" xmlns:mv="urn:schemas-microsoft-com:mac:vml" xmlns:o="urn:schemas-microsoft-com:office:office" xmlns:r="http://schemas.openxmlformats.org/officeDocument/2006/relationships" xmlns:m="http://schemas.openxmlformats.org/officeDocument/2006/math" xmlns:v="urn:schemas-microsoft-com:vml" xmlns:wp14="http://schemas.microsoft.com/office/word/2010/wordprocessingDrawing" xmlns:wp="http://schemas.openxmlformats.org/drawingml/2006/wordprocessingDrawing" xmlns:w10="urn:schemas-microsoft-com:office:word" xmlns:w="http://schemas.openxmlformats.org/wordprocessingml/2006/main" xmlns:w14="http://schemas.microsoft.com/office/word/2010/wordml" xmlns:w15="http://schemas.microsoft.com/office/word/2012/wordml" xmlns:wpg="http://schemas.microsoft.com/office/word/2010/wordprocessingGroup" xmlns:wpi="http://schemas.microsoft.com/office/word/2010/wordprocessingInk" xmlns:wne="http://schemas.microsoft.com/office/word/2006/wordml" xmlns:wps="http://schemas.microsoft.com/office/word/2010/wordprocessingShape" mc:Ignorable="w14 w15 wp14">
   <w:p>
     <w:pPr>
       <w:pStyle w:val="Footer"/>
@@ -803,7 +804,7 @@
 </file>
 
 <file path=word/footer3.xml><?xml version="1.0" encoding="utf-8"?>
-<w:ftr xmlns:wpc="http://schemas.microsoft.com/office/word/2010/wordprocessingCanvas" xmlns:cx="http://schemas.microsoft.com/office/drawing/2014/chartex" xmlns:cx1="http://schemas.microsoft.com/office/drawing/2015/9/8/chartex" xmlns:cx2="http://schemas.microsoft.com/office/drawing/2015/10/21/chartex" xmlns:mc="http://schemas.openxmlformats.org/markup-compatibility/2006" xmlns:o="urn:schemas-microsoft-com:office:office" xmlns:r="http://schemas.openxmlformats.org/officeDocument/2006/relationships" xmlns:m="http://schemas.openxmlformats.org/officeDocument/2006/math" xmlns:v="urn:schemas-microsoft-com:vml" xmlns:wp14="http://schemas.microsoft.com/office/word/2010/wordprocessingDrawing" xmlns:wp="http://schemas.openxmlformats.org/drawingml/2006/wordprocessingDrawing" xmlns:w10="urn:schemas-microsoft-com:office:word" xmlns:w="http://schemas.openxmlformats.org/wordprocessingml/2006/main" xmlns:w14="http://schemas.microsoft.com/office/word/2010/wordml" xmlns:w15="http://schemas.microsoft.com/office/word/2012/wordml" xmlns:w16se="http://schemas.microsoft.com/office/word/2015/wordml/symex" xmlns:wpg="http://schemas.microsoft.com/office/word/2010/wordprocessingGroup" xmlns:wpi="http://schemas.microsoft.com/office/word/2010/wordprocessingInk" xmlns:wne="http://schemas.microsoft.com/office/word/2006/wordml" xmlns:wps="http://schemas.microsoft.com/office/word/2010/wordprocessingShape" mc:Ignorable="w14 w15 w16se wp14">
+<w:ftr xmlns:wpc="http://schemas.microsoft.com/office/word/2010/wordprocessingCanvas" xmlns:mo="http://schemas.microsoft.com/office/mac/office/2008/main" xmlns:mc="http://schemas.openxmlformats.org/markup-compatibility/2006" xmlns:mv="urn:schemas-microsoft-com:mac:vml" xmlns:o="urn:schemas-microsoft-com:office:office" xmlns:r="http://schemas.openxmlformats.org/officeDocument/2006/relationships" xmlns:m="http://schemas.openxmlformats.org/officeDocument/2006/math" xmlns:v="urn:schemas-microsoft-com:vml" xmlns:wp14="http://schemas.microsoft.com/office/word/2010/wordprocessingDrawing" xmlns:wp="http://schemas.openxmlformats.org/drawingml/2006/wordprocessingDrawing" xmlns:w10="urn:schemas-microsoft-com:office:word" xmlns:w="http://schemas.openxmlformats.org/wordprocessingml/2006/main" xmlns:w14="http://schemas.microsoft.com/office/word/2010/wordml" xmlns:w15="http://schemas.microsoft.com/office/word/2012/wordml" xmlns:wpg="http://schemas.microsoft.com/office/word/2010/wordprocessingGroup" xmlns:wpi="http://schemas.microsoft.com/office/word/2010/wordprocessingInk" xmlns:wne="http://schemas.microsoft.com/office/word/2006/wordml" xmlns:wps="http://schemas.microsoft.com/office/word/2010/wordprocessingShape" mc:Ignorable="w14 w15 wp14">
   <w:p>
     <w:pPr>
       <w:pStyle w:val="Footer"/>
@@ -846,7 +847,7 @@
 </file>
 
 <file path=word/footnotes.xml><?xml version="1.0" encoding="utf-8"?>
-<w:footnotes xmlns:wpc="http://schemas.microsoft.com/office/word/2010/wordprocessingCanvas" xmlns:cx="http://schemas.microsoft.com/office/drawing/2014/chartex" xmlns:cx1="http://schemas.microsoft.com/office/drawing/2015/9/8/chartex" xmlns:cx2="http://schemas.microsoft.com/office/drawing/2015/10/21/chartex" xmlns:mc="http://schemas.openxmlformats.org/markup-compatibility/2006" xmlns:o="urn:schemas-microsoft-com:office:office" xmlns:r="http://schemas.openxmlformats.org/officeDocument/2006/relationships" xmlns:m="http://schemas.openxmlformats.org/officeDocument/2006/math" xmlns:v="urn:schemas-microsoft-com:vml" xmlns:wp14="http://schemas.microsoft.com/office/word/2010/wordprocessingDrawing" xmlns:wp="http://schemas.openxmlformats.org/drawingml/2006/wordprocessingDrawing" xmlns:w10="urn:schemas-microsoft-com:office:word" xmlns:w="http://schemas.openxmlformats.org/wordprocessingml/2006/main" xmlns:w14="http://schemas.microsoft.com/office/word/2010/wordml" xmlns:w15="http://schemas.microsoft.com/office/word/2012/wordml" xmlns:w16se="http://schemas.microsoft.com/office/word/2015/wordml/symex" xmlns:wpg="http://schemas.microsoft.com/office/word/2010/wordprocessingGroup" xmlns:wpi="http://schemas.microsoft.com/office/word/2010/wordprocessingInk" xmlns:wne="http://schemas.microsoft.com/office/word/2006/wordml" xmlns:wps="http://schemas.microsoft.com/office/word/2010/wordprocessingShape" mc:Ignorable="w14 w15 w16se wp14">
+<w:footnotes xmlns:wpc="http://schemas.microsoft.com/office/word/2010/wordprocessingCanvas" xmlns:mo="http://schemas.microsoft.com/office/mac/office/2008/main" xmlns:mc="http://schemas.openxmlformats.org/markup-compatibility/2006" xmlns:mv="urn:schemas-microsoft-com:mac:vml" xmlns:o="urn:schemas-microsoft-com:office:office" xmlns:r="http://schemas.openxmlformats.org/officeDocument/2006/relationships" xmlns:m="http://schemas.openxmlformats.org/officeDocument/2006/math" xmlns:v="urn:schemas-microsoft-com:vml" xmlns:wp14="http://schemas.microsoft.com/office/word/2010/wordprocessingDrawing" xmlns:wp="http://schemas.openxmlformats.org/drawingml/2006/wordprocessingDrawing" xmlns:w10="urn:schemas-microsoft-com:office:word" xmlns:w="http://schemas.openxmlformats.org/wordprocessingml/2006/main" xmlns:w14="http://schemas.microsoft.com/office/word/2010/wordml" xmlns:w15="http://schemas.microsoft.com/office/word/2012/wordml" xmlns:wpg="http://schemas.microsoft.com/office/word/2010/wordprocessingGroup" xmlns:wpi="http://schemas.microsoft.com/office/word/2010/wordprocessingInk" xmlns:wne="http://schemas.microsoft.com/office/word/2006/wordml" xmlns:wps="http://schemas.microsoft.com/office/word/2010/wordprocessingShape" mc:Ignorable="w14 w15 wp14">
   <w:footnote w:type="separator" w:id="-1">
     <w:p>
       <w:pPr>
@@ -871,7 +872,7 @@
 </file>
 
 <file path=word/header1.xml><?xml version="1.0" encoding="utf-8"?>
-<w:hdr xmlns:wpc="http://schemas.microsoft.com/office/word/2010/wordprocessingCanvas" xmlns:cx="http://schemas.microsoft.com/office/drawing/2014/chartex" xmlns:cx1="http://schemas.microsoft.com/office/drawing/2015/9/8/chartex" xmlns:cx2="http://schemas.microsoft.com/office/drawing/2015/10/21/chartex" xmlns:mc="http://schemas.openxmlformats.org/markup-compatibility/2006" xmlns:o="urn:schemas-microsoft-com:office:office" xmlns:r="http://schemas.openxmlformats.org/officeDocument/2006/relationships" xmlns:m="http://schemas.openxmlformats.org/officeDocument/2006/math" xmlns:v="urn:schemas-microsoft-com:vml" xmlns:wp14="http://schemas.microsoft.com/office/word/2010/wordprocessingDrawing" xmlns:wp="http://schemas.openxmlformats.org/drawingml/2006/wordprocessingDrawing" xmlns:w10="urn:schemas-microsoft-com:office:word" xmlns:w="http://schemas.openxmlformats.org/wordprocessingml/2006/main" xmlns:w14="http://schemas.microsoft.com/office/word/2010/wordml" xmlns:w15="http://schemas.microsoft.com/office/word/2012/wordml" xmlns:w16se="http://schemas.microsoft.com/office/word/2015/wordml/symex" xmlns:wpg="http://schemas.microsoft.com/office/word/2010/wordprocessingGroup" xmlns:wpi="http://schemas.microsoft.com/office/word/2010/wordprocessingInk" xmlns:wne="http://schemas.microsoft.com/office/word/2006/wordml" xmlns:wps="http://schemas.microsoft.com/office/word/2010/wordprocessingShape" mc:Ignorable="w14 w15 w16se wp14">
+<w:hdr xmlns:wpc="http://schemas.microsoft.com/office/word/2010/wordprocessingCanvas" xmlns:mo="http://schemas.microsoft.com/office/mac/office/2008/main" xmlns:mc="http://schemas.openxmlformats.org/markup-compatibility/2006" xmlns:mv="urn:schemas-microsoft-com:mac:vml" xmlns:o="urn:schemas-microsoft-com:office:office" xmlns:r="http://schemas.openxmlformats.org/officeDocument/2006/relationships" xmlns:m="http://schemas.openxmlformats.org/officeDocument/2006/math" xmlns:v="urn:schemas-microsoft-com:vml" xmlns:wp14="http://schemas.microsoft.com/office/word/2010/wordprocessingDrawing" xmlns:wp="http://schemas.openxmlformats.org/drawingml/2006/wordprocessingDrawing" xmlns:w10="urn:schemas-microsoft-com:office:word" xmlns:w="http://schemas.openxmlformats.org/wordprocessingml/2006/main" xmlns:w14="http://schemas.microsoft.com/office/word/2010/wordml" xmlns:w15="http://schemas.microsoft.com/office/word/2012/wordml" xmlns:wpg="http://schemas.microsoft.com/office/word/2010/wordprocessingGroup" xmlns:wpi="http://schemas.microsoft.com/office/word/2010/wordprocessingInk" xmlns:wne="http://schemas.microsoft.com/office/word/2006/wordml" xmlns:wps="http://schemas.microsoft.com/office/word/2010/wordprocessingShape" mc:Ignorable="w14 w15 wp14">
   <w:p>
     <w:pPr>
       <w:pStyle w:val="Header"/>
@@ -956,7 +957,7 @@
 </file>
 
 <file path=word/header2.xml><?xml version="1.0" encoding="utf-8"?>
-<w:hdr xmlns:wpc="http://schemas.microsoft.com/office/word/2010/wordprocessingCanvas" xmlns:cx="http://schemas.microsoft.com/office/drawing/2014/chartex" xmlns:cx1="http://schemas.microsoft.com/office/drawing/2015/9/8/chartex" xmlns:cx2="http://schemas.microsoft.com/office/drawing/2015/10/21/chartex" xmlns:mc="http://schemas.openxmlformats.org/markup-compatibility/2006" xmlns:o="urn:schemas-microsoft-com:office:office" xmlns:r="http://schemas.openxmlformats.org/officeDocument/2006/relationships" xmlns:m="http://schemas.openxmlformats.org/officeDocument/2006/math" xmlns:v="urn:schemas-microsoft-com:vml" xmlns:wp14="http://schemas.microsoft.com/office/word/2010/wordprocessingDrawing" xmlns:wp="http://schemas.openxmlformats.org/drawingml/2006/wordprocessingDrawing" xmlns:w10="urn:schemas-microsoft-com:office:word" xmlns:w="http://schemas.openxmlformats.org/wordprocessingml/2006/main" xmlns:w14="http://schemas.microsoft.com/office/word/2010/wordml" xmlns:w15="http://schemas.microsoft.com/office/word/2012/wordml" xmlns:w16se="http://schemas.microsoft.com/office/word/2015/wordml/symex" xmlns:wpg="http://schemas.microsoft.com/office/word/2010/wordprocessingGroup" xmlns:wpi="http://schemas.microsoft.com/office/word/2010/wordprocessingInk" xmlns:wne="http://schemas.microsoft.com/office/word/2006/wordml" xmlns:wps="http://schemas.microsoft.com/office/word/2010/wordprocessingShape" mc:Ignorable="w14 w15 w16se wp14">
+<w:hdr xmlns:wpc="http://schemas.microsoft.com/office/word/2010/wordprocessingCanvas" xmlns:mo="http://schemas.microsoft.com/office/mac/office/2008/main" xmlns:mc="http://schemas.openxmlformats.org/markup-compatibility/2006" xmlns:mv="urn:schemas-microsoft-com:mac:vml" xmlns:o="urn:schemas-microsoft-com:office:office" xmlns:r="http://schemas.openxmlformats.org/officeDocument/2006/relationships" xmlns:m="http://schemas.openxmlformats.org/officeDocument/2006/math" xmlns:v="urn:schemas-microsoft-com:vml" xmlns:wp14="http://schemas.microsoft.com/office/word/2010/wordprocessingDrawing" xmlns:wp="http://schemas.openxmlformats.org/drawingml/2006/wordprocessingDrawing" xmlns:w10="urn:schemas-microsoft-com:office:word" xmlns:w="http://schemas.openxmlformats.org/wordprocessingml/2006/main" xmlns:w14="http://schemas.microsoft.com/office/word/2010/wordml" xmlns:w15="http://schemas.microsoft.com/office/word/2012/wordml" xmlns:wpg="http://schemas.microsoft.com/office/word/2010/wordprocessingGroup" xmlns:wpi="http://schemas.microsoft.com/office/word/2010/wordprocessingInk" xmlns:wne="http://schemas.microsoft.com/office/word/2006/wordml" xmlns:wps="http://schemas.microsoft.com/office/word/2010/wordprocessingShape" mc:Ignorable="w14 w15 wp14">
   <w:p>
     <w:pPr>
       <w:pStyle w:val="Header"/>
@@ -981,7 +982,7 @@
 </file>
 
 <file path=word/header3.xml><?xml version="1.0" encoding="utf-8"?>
-<w:hdr xmlns:wpc="http://schemas.microsoft.com/office/word/2010/wordprocessingCanvas" xmlns:cx="http://schemas.microsoft.com/office/drawing/2014/chartex" xmlns:cx1="http://schemas.microsoft.com/office/drawing/2015/9/8/chartex" xmlns:cx2="http://schemas.microsoft.com/office/drawing/2015/10/21/chartex" xmlns:mc="http://schemas.openxmlformats.org/markup-compatibility/2006" xmlns:o="urn:schemas-microsoft-com:office:office" xmlns:r="http://schemas.openxmlformats.org/officeDocument/2006/relationships" xmlns:m="http://schemas.openxmlformats.org/officeDocument/2006/math" xmlns:v="urn:schemas-microsoft-com:vml" xmlns:wp14="http://schemas.microsoft.com/office/word/2010/wordprocessingDrawing" xmlns:wp="http://schemas.openxmlformats.org/drawingml/2006/wordprocessingDrawing" xmlns:w10="urn:schemas-microsoft-com:office:word" xmlns:w="http://schemas.openxmlformats.org/wordprocessingml/2006/main" xmlns:w14="http://schemas.microsoft.com/office/word/2010/wordml" xmlns:w15="http://schemas.microsoft.com/office/word/2012/wordml" xmlns:w16se="http://schemas.microsoft.com/office/word/2015/wordml/symex" xmlns:wpg="http://schemas.microsoft.com/office/word/2010/wordprocessingGroup" xmlns:wpi="http://schemas.microsoft.com/office/word/2010/wordprocessingInk" xmlns:wne="http://schemas.microsoft.com/office/word/2006/wordml" xmlns:wps="http://schemas.microsoft.com/office/word/2010/wordprocessingShape" mc:Ignorable="w14 w15 w16se wp14">
+<w:hdr xmlns:wpc="http://schemas.microsoft.com/office/word/2010/wordprocessingCanvas" xmlns:mo="http://schemas.microsoft.com/office/mac/office/2008/main" xmlns:mc="http://schemas.openxmlformats.org/markup-compatibility/2006" xmlns:mv="urn:schemas-microsoft-com:mac:vml" xmlns:o="urn:schemas-microsoft-com:office:office" xmlns:r="http://schemas.openxmlformats.org/officeDocument/2006/relationships" xmlns:m="http://schemas.openxmlformats.org/officeDocument/2006/math" xmlns:v="urn:schemas-microsoft-com:vml" xmlns:wp14="http://schemas.microsoft.com/office/word/2010/wordprocessingDrawing" xmlns:wp="http://schemas.openxmlformats.org/drawingml/2006/wordprocessingDrawing" xmlns:w10="urn:schemas-microsoft-com:office:word" xmlns:w="http://schemas.openxmlformats.org/wordprocessingml/2006/main" xmlns:w14="http://schemas.microsoft.com/office/word/2010/wordml" xmlns:w15="http://schemas.microsoft.com/office/word/2012/wordml" xmlns:wpg="http://schemas.microsoft.com/office/word/2010/wordprocessingGroup" xmlns:wpi="http://schemas.microsoft.com/office/word/2010/wordprocessingInk" xmlns:wne="http://schemas.microsoft.com/office/word/2006/wordml" xmlns:wps="http://schemas.microsoft.com/office/word/2010/wordprocessingShape" mc:Ignorable="w14 w15 wp14">
   <w:p>
     <w:pPr>
       <w:pStyle w:val="Header"/>
@@ -1006,7 +1007,7 @@
 </file>
 
 <file path=word/styles.xml><?xml version="1.0" encoding="utf-8"?>
-<w:styles xmlns:mc="http://schemas.openxmlformats.org/markup-compatibility/2006" xmlns:r="http://schemas.openxmlformats.org/officeDocument/2006/relationships" xmlns:w="http://schemas.openxmlformats.org/wordprocessingml/2006/main" xmlns:w14="http://schemas.microsoft.com/office/word/2010/wordml" xmlns:w15="http://schemas.microsoft.com/office/word/2012/wordml" xmlns:w16se="http://schemas.microsoft.com/office/word/2015/wordml/symex" mc:Ignorable="w14 w15 w16se">
+<w:styles xmlns:mc="http://schemas.openxmlformats.org/markup-compatibility/2006" xmlns:r="http://schemas.openxmlformats.org/officeDocument/2006/relationships" xmlns:w="http://schemas.openxmlformats.org/wordprocessingml/2006/main" xmlns:w14="http://schemas.microsoft.com/office/word/2010/wordml" xmlns:w15="http://schemas.microsoft.com/office/word/2012/wordml" mc:Ignorable="w14 w15">
   <w:docDefaults>
     <w:rPrDefault>
       <w:rPr>
@@ -1022,7 +1023,7 @@
       </w:pPr>
     </w:pPrDefault>
   </w:docDefaults>
-  <w:latentStyles w:defLockedState="0" w:defUIPriority="99" w:defSemiHidden="0" w:defUnhideWhenUsed="0" w:defQFormat="0" w:count="372">
+  <w:latentStyles w:defLockedState="0" w:defUIPriority="99" w:defSemiHidden="0" w:defUnhideWhenUsed="0" w:defQFormat="0" w:count="380">
     <w:lsdException w:name="Normal" w:uiPriority="0" w:qFormat="1"/>
     <w:lsdException w:name="heading 1" w:uiPriority="9" w:qFormat="1"/>
     <w:lsdException w:name="heading 2" w:semiHidden="1" w:uiPriority="9" w:unhideWhenUsed="1" w:qFormat="1"/>
@@ -1128,6 +1129,7 @@
     <w:lsdException w:name="HTML Sample" w:semiHidden="1" w:unhideWhenUsed="1"/>
     <w:lsdException w:name="HTML Typewriter" w:semiHidden="1" w:unhideWhenUsed="1"/>
     <w:lsdException w:name="HTML Variable" w:semiHidden="1" w:unhideWhenUsed="1"/>
+    <w:lsdException w:name="Normal Table" w:semiHidden="1" w:unhideWhenUsed="1"/>
     <w:lsdException w:name="annotation subject" w:semiHidden="1" w:unhideWhenUsed="1"/>
     <w:lsdException w:name="No List" w:semiHidden="1" w:unhideWhenUsed="1"/>
     <w:lsdException w:name="Outline List 1" w:semiHidden="1" w:unhideWhenUsed="1"/>
@@ -1174,8 +1176,10 @@
     <w:lsdException w:name="Table Subtle 2" w:semiHidden="1" w:unhideWhenUsed="1"/>
     <w:lsdException w:name="Table Web 1" w:semiHidden="1" w:unhideWhenUsed="1"/>
     <w:lsdException w:name="Table Web 2" w:semiHidden="1" w:unhideWhenUsed="1"/>
+    <w:lsdException w:name="Table Web 3" w:semiHidden="1" w:unhideWhenUsed="1"/>
     <w:lsdException w:name="Balloon Text" w:semiHidden="1" w:unhideWhenUsed="1"/>
     <w:lsdException w:name="Table Grid" w:uiPriority="39"/>
+    <w:lsdException w:name="Table Theme" w:semiHidden="1" w:unhideWhenUsed="1"/>
     <w:lsdException w:name="Placeholder Text" w:semiHidden="1"/>
     <w:lsdException w:name="No Spacing" w:uiPriority="1" w:qFormat="1"/>
     <w:lsdException w:name="Light Shading" w:uiPriority="60"/>
@@ -1382,7 +1386,6 @@
     <w:lsdException w:name="List Table 5 Dark Accent 6" w:uiPriority="50"/>
     <w:lsdException w:name="List Table 6 Colorful Accent 6" w:uiPriority="51"/>
     <w:lsdException w:name="List Table 7 Colorful Accent 6" w:uiPriority="52"/>
-    <w:lsdException w:name="Mention" w:semiHidden="1" w:unhideWhenUsed="1"/>
   </w:latentStyles>
   <w:style w:type="paragraph" w:default="1" w:styleId="Normal">
     <w:name w:val="Normal"/>
@@ -2044,7 +2047,7 @@
 </file>
 
 <file path=customXml/itemProps1.xml><?xml version="1.0" encoding="utf-8"?>
-<ds:datastoreItem xmlns:ds="http://schemas.openxmlformats.org/officeDocument/2006/customXml" ds:itemID="{1F6B4A13-6FF6-4E08-9C53-338F3D3BF124}">
+<ds:datastoreItem xmlns:ds="http://schemas.openxmlformats.org/officeDocument/2006/customXml" ds:itemID="{273884E3-35CC-8B40-A4DF-B92EB316AEA2}">
   <ds:schemaRefs>
     <ds:schemaRef ds:uri="http://schemas.openxmlformats.org/officeDocument/2006/bibliography"/>
   </ds:schemaRefs>

--- a/cover-Participant.docx
+++ b/cover-Participant.docx
@@ -193,7 +193,7 @@
               </wp:anchor>
             </w:drawing>
           </mc:Choice>
-          <mc:Fallback xmlns:w16se="http://schemas.microsoft.com/office/word/2015/wordml/symex" xmlns:cx2="http://schemas.microsoft.com/office/drawing/2015/10/21/chartex" xmlns:cx1="http://schemas.microsoft.com/office/drawing/2015/9/8/chartex" xmlns:cx="http://schemas.microsoft.com/office/drawing/2014/chartex">
+          <mc:Fallback xmlns:cx="http://schemas.microsoft.com/office/drawing/2014/chartex" xmlns:cx1="http://schemas.microsoft.com/office/drawing/2015/9/8/chartex" xmlns:cx2="http://schemas.microsoft.com/office/drawing/2015/10/21/chartex" xmlns:w16se="http://schemas.microsoft.com/office/word/2015/wordml/symex">
             <w:pict>
               <v:shapetype w14:anchorId="1E155BB8" id="_x0000_t202" coordsize="21600,21600" o:spt="202" path="m,l,21600r21600,l21600,xe">
                 <v:stroke joinstyle="miter"/>
@@ -380,6 +380,7 @@
                                 <w:szCs w:val="40"/>
                               </w:rPr>
                             </w:pPr>
+                            <w:bookmarkStart w:id="0" w:name="_GoBack"/>
                             <w:r>
                               <w:rPr>
                                 <w:rFonts w:ascii="Arial" w:hAnsi="Arial" w:cs="Arial"/>
@@ -401,6 +402,7 @@
                               </w:rPr>
                             </w:pPr>
                           </w:p>
+                          <w:bookmarkEnd w:id="0"/>
                         </w:txbxContent>
                       </wps:txbx>
                       <wps:bodyPr rot="0" spcFirstLastPara="0" vertOverflow="overflow" horzOverflow="overflow" vert="horz" wrap="square" lIns="1600200" tIns="0" rIns="685800" bIns="0" numCol="1" spcCol="0" rtlCol="0" fromWordArt="0" anchor="b" anchorCtr="0" forceAA="0" compatLnSpc="1">
@@ -421,7 +423,7 @@
               </wp:anchor>
             </w:drawing>
           </mc:Choice>
-          <mc:Fallback xmlns:w16se="http://schemas.microsoft.com/office/word/2015/wordml/symex" xmlns:cx2="http://schemas.microsoft.com/office/drawing/2015/10/21/chartex" xmlns:cx1="http://schemas.microsoft.com/office/drawing/2015/9/8/chartex" xmlns:cx="http://schemas.microsoft.com/office/drawing/2014/chartex">
+          <mc:Fallback xmlns:cx="http://schemas.microsoft.com/office/drawing/2014/chartex" xmlns:cx1="http://schemas.microsoft.com/office/drawing/2015/9/8/chartex" xmlns:cx2="http://schemas.microsoft.com/office/drawing/2015/10/21/chartex" xmlns:w16se="http://schemas.microsoft.com/office/word/2015/wordml/symex">
             <w:pict>
               <v:shape w14:anchorId="687CB0A2" id="Text Box 154" o:spid="_x0000_s1027" type="#_x0000_t202" style="position:absolute;margin-left:31.65pt;margin-top:306.45pt;width:8in;height:286.5pt;z-index:251646976;visibility:visible;mso-wrap-style:square;mso-width-percent:941;mso-height-percent:363;mso-wrap-distance-left:9pt;mso-wrap-distance-top:0;mso-wrap-distance-right:9pt;mso-wrap-distance-bottom:0;mso-position-horizontal:absolute;mso-position-horizontal-relative:page;mso-position-vertical:absolute;mso-position-vertical-relative:page;mso-width-percent:941;mso-height-percent:363;mso-width-relative:page;mso-height-relative:page;v-text-anchor:bottom" o:gfxdata="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" filled="f" stroked="f" strokeweight=".5pt">
                 <v:textbox inset="126pt,0,54pt,0">
@@ -530,7 +532,6 @@
                                 <w:szCs w:val="44"/>
                               </w:rPr>
                             </w:pPr>
-                            <w:bookmarkStart w:id="0" w:name="_GoBack"/>
                             <w:r>
                               <w:rPr>
                                 <w:rFonts w:ascii="Arial" w:hAnsi="Arial" w:cs="Arial"/>
@@ -552,7 +553,6 @@
                               </w:rPr>
                             </w:pPr>
                           </w:p>
-                          <w:bookmarkEnd w:id="0"/>
                         </w:txbxContent>
                       </wps:txbx>
                       <wps:bodyPr rot="0" spcFirstLastPara="0" vertOverflow="overflow" horzOverflow="overflow" vert="horz" wrap="square" lIns="1600200" tIns="0" rIns="685800" bIns="0" numCol="1" spcCol="0" rtlCol="0" fromWordArt="0" anchor="t" anchorCtr="0" forceAA="0" compatLnSpc="1">
@@ -573,7 +573,7 @@
               </wp:anchor>
             </w:drawing>
           </mc:Choice>
-          <mc:Fallback xmlns:w16se="http://schemas.microsoft.com/office/word/2015/wordml/symex" xmlns:cx2="http://schemas.microsoft.com/office/drawing/2015/10/21/chartex" xmlns:cx1="http://schemas.microsoft.com/office/drawing/2015/9/8/chartex" xmlns:cx="http://schemas.microsoft.com/office/drawing/2014/chartex">
+          <mc:Fallback xmlns:cx="http://schemas.microsoft.com/office/drawing/2014/chartex" xmlns:cx1="http://schemas.microsoft.com/office/drawing/2015/9/8/chartex" xmlns:cx2="http://schemas.microsoft.com/office/drawing/2015/10/21/chartex" xmlns:w16se="http://schemas.microsoft.com/office/word/2015/wordml/symex">
             <w:pict>
               <v:shape w14:anchorId="6633BA30" id="Text Box 153" o:spid="_x0000_s1028" type="#_x0000_t202" style="position:absolute;margin-left:18.05pt;margin-top:610.55pt;width:575.9pt;height:52.65pt;z-index:251676672;visibility:visible;mso-wrap-style:square;mso-width-percent:941;mso-height-percent:100;mso-wrap-distance-left:9pt;mso-wrap-distance-top:0;mso-wrap-distance-right:9pt;mso-wrap-distance-bottom:0;mso-position-horizontal:absolute;mso-position-horizontal-relative:page;mso-position-vertical:absolute;mso-position-vertical-relative:page;mso-width-percent:941;mso-height-percent:100;mso-width-relative:page;mso-height-relative:page;v-text-anchor:top" o:gfxdata="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" filled="f" stroked="f" strokeweight=".5pt">
                 <v:textbox style="mso-fit-shape-to-text:t" inset="126pt,0,54pt,0">
@@ -679,7 +679,7 @@
         <w:rFonts w:ascii="Arial" w:hAnsi="Arial" w:cs="Arial"/>
         <w:color w:val="3F5364"/>
       </w:rPr>
-      <w:t>2016</w:t>
+      <w:t>2017</w:t>
     </w:r>
     <w:r>
       <w:rPr>
@@ -747,14 +747,7 @@
         <w:rFonts w:ascii="Arial" w:hAnsi="Arial" w:cs="Arial"/>
         <w:color w:val="3F5364"/>
       </w:rPr>
-      <w:t>Course Rev 1.0</w:t>
-    </w:r>
-    <w:r>
-      <w:rPr>
-        <w:rFonts w:ascii="Arial" w:hAnsi="Arial" w:cs="Arial"/>
-        <w:color w:val="3F5364"/>
-      </w:rPr>
-      <w:t>.1</w:t>
+      <w:t>Course Rev 1.1.0</w:t>
     </w:r>
   </w:p>
 </w:ftr>
@@ -1023,7 +1016,7 @@
       </w:pPr>
     </w:pPrDefault>
   </w:docDefaults>
-  <w:latentStyles w:defLockedState="0" w:defUIPriority="99" w:defSemiHidden="0" w:defUnhideWhenUsed="0" w:defQFormat="0" w:count="380">
+  <w:latentStyles w:defLockedState="0" w:defUIPriority="99" w:defSemiHidden="0" w:defUnhideWhenUsed="0" w:defQFormat="0" w:count="382">
     <w:lsdException w:name="Normal" w:uiPriority="0" w:qFormat="1"/>
     <w:lsdException w:name="heading 1" w:uiPriority="9" w:qFormat="1"/>
     <w:lsdException w:name="heading 2" w:semiHidden="1" w:uiPriority="9" w:unhideWhenUsed="1" w:qFormat="1"/>
@@ -1129,7 +1122,6 @@
     <w:lsdException w:name="HTML Sample" w:semiHidden="1" w:unhideWhenUsed="1"/>
     <w:lsdException w:name="HTML Typewriter" w:semiHidden="1" w:unhideWhenUsed="1"/>
     <w:lsdException w:name="HTML Variable" w:semiHidden="1" w:unhideWhenUsed="1"/>
-    <w:lsdException w:name="Normal Table" w:semiHidden="1" w:unhideWhenUsed="1"/>
     <w:lsdException w:name="annotation subject" w:semiHidden="1" w:unhideWhenUsed="1"/>
     <w:lsdException w:name="No List" w:semiHidden="1" w:unhideWhenUsed="1"/>
     <w:lsdException w:name="Outline List 1" w:semiHidden="1" w:unhideWhenUsed="1"/>
@@ -1175,11 +1167,9 @@
     <w:lsdException w:name="Table Subtle 1" w:semiHidden="1" w:unhideWhenUsed="1"/>
     <w:lsdException w:name="Table Subtle 2" w:semiHidden="1" w:unhideWhenUsed="1"/>
     <w:lsdException w:name="Table Web 1" w:semiHidden="1" w:unhideWhenUsed="1"/>
-    <w:lsdException w:name="Table Web 2" w:semiHidden="1" w:unhideWhenUsed="1"/>
     <w:lsdException w:name="Table Web 3" w:semiHidden="1" w:unhideWhenUsed="1"/>
     <w:lsdException w:name="Balloon Text" w:semiHidden="1" w:unhideWhenUsed="1"/>
     <w:lsdException w:name="Table Grid" w:uiPriority="39"/>
-    <w:lsdException w:name="Table Theme" w:semiHidden="1" w:unhideWhenUsed="1"/>
     <w:lsdException w:name="Placeholder Text" w:semiHidden="1"/>
     <w:lsdException w:name="No Spacing" w:uiPriority="1" w:qFormat="1"/>
     <w:lsdException w:name="Light Shading" w:uiPriority="60"/>
@@ -1386,6 +1376,8 @@
     <w:lsdException w:name="List Table 5 Dark Accent 6" w:uiPriority="50"/>
     <w:lsdException w:name="List Table 6 Colorful Accent 6" w:uiPriority="51"/>
     <w:lsdException w:name="List Table 7 Colorful Accent 6" w:uiPriority="52"/>
+    <w:lsdException w:name="Mention" w:semiHidden="1" w:unhideWhenUsed="1"/>
+    <w:lsdException w:name="Smart Hyperlink" w:semiHidden="1" w:unhideWhenUsed="1"/>
   </w:latentStyles>
   <w:style w:type="paragraph" w:default="1" w:styleId="Normal">
     <w:name w:val="Normal"/>
@@ -2047,7 +2039,7 @@
 </file>
 
 <file path=customXml/itemProps1.xml><?xml version="1.0" encoding="utf-8"?>
-<ds:datastoreItem xmlns:ds="http://schemas.openxmlformats.org/officeDocument/2006/customXml" ds:itemID="{273884E3-35CC-8B40-A4DF-B92EB316AEA2}">
+<ds:datastoreItem xmlns:ds="http://schemas.openxmlformats.org/officeDocument/2006/customXml" ds:itemID="{13697542-7FB9-1842-AA5A-41311C053E61}">
   <ds:schemaRefs>
     <ds:schemaRef ds:uri="http://schemas.openxmlformats.org/officeDocument/2006/bibliography"/>
   </ds:schemaRefs>
